--- a/sprawozdanie.docx
+++ b/sprawozdanie.docx
@@ -401,37 +401,7 @@
           <w:sz w:val="32"/>
           <w:szCs w:val="32"/>
         </w:rPr>
-        <w:t>Wynik działania programu zapisywany jest do pliku</w:t>
-      </w:r>
-      <w:r>
-        <w:rPr>
-          <w:sz w:val="32"/>
-          <w:szCs w:val="32"/>
-        </w:rPr>
-        <w:t xml:space="preserve">: </w:t>
-      </w:r>
-      <w:r>
-        <w:rPr>
-          <w:sz w:val="32"/>
-          <w:szCs w:val="32"/>
-        </w:rPr>
-        <w:t>OK/</w:t>
-      </w:r>
-      <w:proofErr w:type="spellStart"/>
-      <w:r>
-        <w:rPr>
-          <w:sz w:val="32"/>
-          <w:szCs w:val="32"/>
-        </w:rPr>
-        <w:t>Solutions</w:t>
-      </w:r>
-      <w:proofErr w:type="spellEnd"/>
-      <w:r>
-        <w:rPr>
-          <w:sz w:val="32"/>
-          <w:szCs w:val="32"/>
-        </w:rPr>
-        <w:t>/Solutionbest.txt</w:t>
+        <w:t>Rozwiązane instancje:</w:t>
       </w:r>
     </w:p>
     <w:p>
@@ -442,6 +412,29 @@
           <w:szCs w:val="32"/>
         </w:rPr>
       </w:pPr>
+      <w:r>
+        <w:rPr>
+          <w:sz w:val="32"/>
+          <w:szCs w:val="32"/>
+        </w:rPr>
+        <w:t>OK/</w:t>
+      </w:r>
+      <w:proofErr w:type="spellStart"/>
+      <w:r>
+        <w:rPr>
+          <w:sz w:val="32"/>
+          <w:szCs w:val="32"/>
+        </w:rPr>
+        <w:t>Solutions</w:t>
+      </w:r>
+      <w:proofErr w:type="spellEnd"/>
+      <w:r>
+        <w:rPr>
+          <w:sz w:val="32"/>
+          <w:szCs w:val="32"/>
+        </w:rPr>
+        <w:t>/</w:t>
+      </w:r>
     </w:p>
     <w:p>
       <w:pPr>
@@ -451,13 +444,6 @@
           <w:szCs w:val="32"/>
         </w:rPr>
       </w:pPr>
-      <w:r>
-        <w:rPr>
-          <w:sz w:val="32"/>
-          <w:szCs w:val="32"/>
-        </w:rPr>
-        <w:t>Wygenerowane instancje:</w:t>
-      </w:r>
     </w:p>
     <w:p>
       <w:pPr>
@@ -472,29 +458,45 @@
           <w:sz w:val="32"/>
           <w:szCs w:val="32"/>
         </w:rPr>
-        <w:t>OK/</w:t>
-      </w:r>
-      <w:proofErr w:type="spellStart"/>
-      <w:r>
-        <w:rPr>
-          <w:sz w:val="32"/>
-          <w:szCs w:val="32"/>
-        </w:rPr>
-        <w:t>Instances</w:t>
-      </w:r>
-      <w:proofErr w:type="spellEnd"/>
-      <w:r>
-        <w:rPr>
-          <w:sz w:val="32"/>
-          <w:szCs w:val="32"/>
-        </w:rPr>
-        <w:t>/</w:t>
+        <w:t>Wygenerowane instancje:</w:t>
       </w:r>
     </w:p>
     <w:p>
       <w:pPr>
         <w:pStyle w:val="Bezodstpw"/>
         <w:rPr>
+          <w:sz w:val="32"/>
+          <w:szCs w:val="32"/>
+        </w:rPr>
+      </w:pPr>
+      <w:r>
+        <w:rPr>
+          <w:sz w:val="32"/>
+          <w:szCs w:val="32"/>
+        </w:rPr>
+        <w:t>OK/</w:t>
+      </w:r>
+      <w:proofErr w:type="spellStart"/>
+      <w:r>
+        <w:rPr>
+          <w:sz w:val="32"/>
+          <w:szCs w:val="32"/>
+        </w:rPr>
+        <w:t>Instances</w:t>
+      </w:r>
+      <w:proofErr w:type="spellEnd"/>
+      <w:r>
+        <w:rPr>
+          <w:sz w:val="32"/>
+          <w:szCs w:val="32"/>
+        </w:rPr>
+        <w:t>/</w:t>
+      </w:r>
+    </w:p>
+    <w:p>
+      <w:pPr>
+        <w:pStyle w:val="Bezodstpw"/>
+        <w:rPr>
           <w:b/>
           <w:sz w:val="32"/>
           <w:szCs w:val="32"/>
@@ -888,6 +890,7 @@
       <w:r>
         <w:rPr>
           <w:noProof/>
+          <w:lang w:eastAsia="pl-PL"/>
         </w:rPr>
         <w:drawing>
           <wp:inline distT="0" distB="0" distL="0" distR="0">
@@ -978,6 +981,7 @@
       <w:r>
         <w:rPr>
           <w:noProof/>
+          <w:lang w:eastAsia="pl-PL"/>
         </w:rPr>
         <w:drawing>
           <wp:inline distT="0" distB="0" distL="0" distR="0">
@@ -1840,6 +1844,7 @@
       <w:r>
         <w:rPr>
           <w:noProof/>
+          <w:lang w:eastAsia="pl-PL"/>
         </w:rPr>
         <w:drawing>
           <wp:inline distT="0" distB="0" distL="0" distR="0">
@@ -2667,6 +2672,7 @@
       <w:r>
         <w:rPr>
           <w:noProof/>
+          <w:lang w:eastAsia="pl-PL"/>
         </w:rPr>
         <w:drawing>
           <wp:inline distT="0" distB="0" distL="0" distR="0">
@@ -3474,6 +3480,7 @@
       <w:r>
         <w:rPr>
           <w:noProof/>
+          <w:lang w:eastAsia="pl-PL"/>
         </w:rPr>
         <w:drawing>
           <wp:inline distT="0" distB="0" distL="0" distR="0">
@@ -4272,7 +4279,7 @@
                 <c:formatCode>General</c:formatCode>
                 <c:ptCount val="6"/>
                 <c:pt idx="0">
-                  <c:v>29093.599999999973</c:v>
+                  <c:v>29093.599999999962</c:v>
                 </c:pt>
                 <c:pt idx="1">
                   <c:v>42121.8</c:v>
@@ -4294,11 +4301,11 @@
           </c:yVal>
           <c:smooth val="1"/>
         </c:ser>
-        <c:axId val="69379584"/>
-        <c:axId val="70074752"/>
+        <c:axId val="60502400"/>
+        <c:axId val="60512896"/>
       </c:scatterChart>
       <c:valAx>
-        <c:axId val="69379584"/>
+        <c:axId val="60502400"/>
         <c:scaling>
           <c:orientation val="minMax"/>
         </c:scaling>
@@ -4330,12 +4337,12 @@
         </c:title>
         <c:numFmt formatCode="General" sourceLinked="1"/>
         <c:tickLblPos val="nextTo"/>
-        <c:crossAx val="70074752"/>
+        <c:crossAx val="60512896"/>
         <c:crosses val="autoZero"/>
         <c:crossBetween val="midCat"/>
       </c:valAx>
       <c:valAx>
-        <c:axId val="70074752"/>
+        <c:axId val="60512896"/>
         <c:scaling>
           <c:orientation val="minMax"/>
         </c:scaling>
@@ -4365,7 +4372,7 @@
         </c:title>
         <c:numFmt formatCode="General" sourceLinked="1"/>
         <c:tickLblPos val="nextTo"/>
-        <c:crossAx val="69379584"/>
+        <c:crossAx val="60502400"/>
         <c:crosses val="autoZero"/>
         <c:crossBetween val="midCat"/>
       </c:valAx>
@@ -4456,10 +4463,10 @@
           <c:layoutTarget val="inner"/>
           <c:xMode val="edge"/>
           <c:yMode val="edge"/>
-          <c:x val="0.27947608094978854"/>
-          <c:y val="0.16475403973199623"/>
-          <c:w val="0.41538704880434513"/>
-          <c:h val="0.6367860714801038"/>
+          <c:x val="0.27947608094978876"/>
+          <c:y val="0.16475403973199629"/>
+          <c:w val="0.41538704880434535"/>
+          <c:h val="0.63678607148010402"/>
         </c:manualLayout>
       </c:layout>
       <c:scatterChart>
@@ -4510,7 +4517,7 @@
                   <c:v>10.785360274494849</c:v>
                 </c:pt>
                 <c:pt idx="2">
-                  <c:v>10.546123505292837</c:v>
+                  <c:v>10.546123505292833</c:v>
                 </c:pt>
                 <c:pt idx="3">
                   <c:v>10.539749735416796</c:v>
@@ -4526,11 +4533,11 @@
           </c:yVal>
           <c:smooth val="1"/>
         </c:ser>
-        <c:axId val="71566080"/>
-        <c:axId val="72049024"/>
+        <c:axId val="60530048"/>
+        <c:axId val="60602624"/>
       </c:scatterChart>
       <c:valAx>
-        <c:axId val="71566080"/>
+        <c:axId val="60530048"/>
         <c:scaling>
           <c:orientation val="minMax"/>
         </c:scaling>
@@ -4558,12 +4565,12 @@
         </c:title>
         <c:numFmt formatCode="General" sourceLinked="1"/>
         <c:tickLblPos val="nextTo"/>
-        <c:crossAx val="72049024"/>
+        <c:crossAx val="60602624"/>
         <c:crosses val="autoZero"/>
         <c:crossBetween val="midCat"/>
       </c:valAx>
       <c:valAx>
-        <c:axId val="72049024"/>
+        <c:axId val="60602624"/>
         <c:scaling>
           <c:orientation val="minMax"/>
         </c:scaling>
@@ -4588,7 +4595,7 @@
         </c:title>
         <c:numFmt formatCode="General" sourceLinked="1"/>
         <c:tickLblPos val="nextTo"/>
-        <c:crossAx val="71566080"/>
+        <c:crossAx val="60530048"/>
         <c:crosses val="autoZero"/>
         <c:crossBetween val="midCat"/>
       </c:valAx>
@@ -4717,33 +4724,33 @@
                 <c:formatCode>General</c:formatCode>
                 <c:ptCount val="6"/>
                 <c:pt idx="0">
-                  <c:v>12.801685571622386</c:v>
+                  <c:v>12.801685571622391</c:v>
                 </c:pt>
                 <c:pt idx="1">
-                  <c:v>15.440774487471499</c:v>
+                  <c:v>15.440774487471495</c:v>
                 </c:pt>
                 <c:pt idx="2">
                   <c:v>16.616611379119107</c:v>
                 </c:pt>
                 <c:pt idx="3">
-                  <c:v>18.960340535507211</c:v>
+                  <c:v>18.960340535507189</c:v>
                 </c:pt>
                 <c:pt idx="4">
                   <c:v>22.963361940698249</c:v>
                 </c:pt>
                 <c:pt idx="5">
-                  <c:v>23.418738750313754</c:v>
+                  <c:v>23.418738750313747</c:v>
                 </c:pt>
               </c:numCache>
             </c:numRef>
           </c:yVal>
           <c:smooth val="1"/>
         </c:ser>
-        <c:axId val="76652544"/>
-        <c:axId val="76655232"/>
+        <c:axId val="67577344"/>
+        <c:axId val="67579264"/>
       </c:scatterChart>
       <c:valAx>
-        <c:axId val="76652544"/>
+        <c:axId val="67577344"/>
         <c:scaling>
           <c:orientation val="minMax"/>
         </c:scaling>
@@ -4772,12 +4779,12 @@
         </c:title>
         <c:numFmt formatCode="General" sourceLinked="1"/>
         <c:tickLblPos val="nextTo"/>
-        <c:crossAx val="76655232"/>
+        <c:crossAx val="67579264"/>
         <c:crosses val="autoZero"/>
         <c:crossBetween val="midCat"/>
       </c:valAx>
       <c:valAx>
-        <c:axId val="76655232"/>
+        <c:axId val="67579264"/>
         <c:scaling>
           <c:orientation val="minMax"/>
         </c:scaling>
@@ -4802,7 +4809,7 @@
         </c:title>
         <c:numFmt formatCode="General" sourceLinked="1"/>
         <c:tickLblPos val="nextTo"/>
-        <c:crossAx val="76652544"/>
+        <c:crossAx val="67577344"/>
         <c:crosses val="autoZero"/>
         <c:crossBetween val="midCat"/>
       </c:valAx>
@@ -4898,10 +4905,10 @@
                   <c:v>11.046504034459424</c:v>
                 </c:pt>
                 <c:pt idx="1">
-                  <c:v>13.271970684235109</c:v>
+                  <c:v>13.271970684235102</c:v>
                 </c:pt>
                 <c:pt idx="2">
-                  <c:v>17.420236882855924</c:v>
+                  <c:v>17.42023688285591</c:v>
                 </c:pt>
                 <c:pt idx="3">
                   <c:v>19.308007945942322</c:v>
@@ -4910,18 +4917,18 @@
                   <c:v>23.544618693946326</c:v>
                 </c:pt>
                 <c:pt idx="5">
-                  <c:v>23.579787749563831</c:v>
+                  <c:v>23.57978774956382</c:v>
                 </c:pt>
               </c:numCache>
             </c:numRef>
           </c:yVal>
           <c:smooth val="1"/>
         </c:ser>
-        <c:axId val="89272704"/>
-        <c:axId val="89274624"/>
+        <c:axId val="101873920"/>
+        <c:axId val="101900672"/>
       </c:scatterChart>
       <c:valAx>
-        <c:axId val="89272704"/>
+        <c:axId val="101873920"/>
         <c:scaling>
           <c:orientation val="minMax"/>
         </c:scaling>
@@ -4950,12 +4957,12 @@
         </c:title>
         <c:numFmt formatCode="General" sourceLinked="1"/>
         <c:tickLblPos val="nextTo"/>
-        <c:crossAx val="89274624"/>
+        <c:crossAx val="101900672"/>
         <c:crosses val="autoZero"/>
         <c:crossBetween val="midCat"/>
       </c:valAx>
       <c:valAx>
-        <c:axId val="89274624"/>
+        <c:axId val="101900672"/>
         <c:scaling>
           <c:orientation val="minMax"/>
         </c:scaling>
@@ -4985,7 +4992,7 @@
         </c:title>
         <c:numFmt formatCode="General" sourceLinked="1"/>
         <c:tickLblPos val="nextTo"/>
-        <c:crossAx val="89272704"/>
+        <c:crossAx val="101873920"/>
         <c:crosses val="autoZero"/>
         <c:crossBetween val="midCat"/>
       </c:valAx>
@@ -5126,10 +5133,10 @@
                   <c:v>9.1914471315848232</c:v>
                 </c:pt>
                 <c:pt idx="1">
-                  <c:v>11.836910517423087</c:v>
+                  <c:v>11.836910517423091</c:v>
                 </c:pt>
                 <c:pt idx="2">
-                  <c:v>8.5038324783360029</c:v>
+                  <c:v>8.5038324783360046</c:v>
                 </c:pt>
                 <c:pt idx="3">
                   <c:v>8.9543696657183602</c:v>
@@ -5147,18 +5154,18 @@
                   <c:v>9.9677748690490748</c:v>
                 </c:pt>
                 <c:pt idx="8">
-                  <c:v>8.9572164284882483</c:v>
+                  <c:v>8.9572164284882536</c:v>
                 </c:pt>
               </c:numCache>
             </c:numRef>
           </c:yVal>
           <c:smooth val="1"/>
         </c:ser>
-        <c:axId val="102065664"/>
-        <c:axId val="102081280"/>
+        <c:axId val="68236800"/>
+        <c:axId val="68238720"/>
       </c:scatterChart>
       <c:valAx>
-        <c:axId val="102065664"/>
+        <c:axId val="68236800"/>
         <c:scaling>
           <c:orientation val="minMax"/>
         </c:scaling>
@@ -5187,12 +5194,12 @@
         </c:title>
         <c:numFmt formatCode="General" sourceLinked="1"/>
         <c:tickLblPos val="nextTo"/>
-        <c:crossAx val="102081280"/>
+        <c:crossAx val="68238720"/>
         <c:crosses val="autoZero"/>
         <c:crossBetween val="midCat"/>
       </c:valAx>
       <c:valAx>
-        <c:axId val="102081280"/>
+        <c:axId val="68238720"/>
         <c:scaling>
           <c:orientation val="minMax"/>
         </c:scaling>
@@ -5217,7 +5224,7 @@
         </c:title>
         <c:numFmt formatCode="General" sourceLinked="1"/>
         <c:tickLblPos val="nextTo"/>
-        <c:crossAx val="102065664"/>
+        <c:crossAx val="68236800"/>
         <c:crosses val="autoZero"/>
         <c:crossBetween val="midCat"/>
       </c:valAx>
@@ -5329,7 +5336,7 @@
                   <c:v>26973.200000000001</c:v>
                 </c:pt>
                 <c:pt idx="4">
-                  <c:v>26830.444444444478</c:v>
+                  <c:v>26830.444444444489</c:v>
                 </c:pt>
                 <c:pt idx="5">
                   <c:v>26900.400000000001</c:v>
@@ -5345,11 +5352,11 @@
           </c:val>
         </c:ser>
         <c:marker val="1"/>
-        <c:axId val="103498880"/>
-        <c:axId val="103772544"/>
+        <c:axId val="68255104"/>
+        <c:axId val="68257280"/>
       </c:lineChart>
       <c:catAx>
-        <c:axId val="103498880"/>
+        <c:axId val="68255104"/>
         <c:scaling>
           <c:orientation val="minMax"/>
         </c:scaling>
@@ -5373,14 +5380,14 @@
         </c:title>
         <c:numFmt formatCode="General" sourceLinked="1"/>
         <c:tickLblPos val="nextTo"/>
-        <c:crossAx val="103772544"/>
+        <c:crossAx val="68257280"/>
         <c:crosses val="autoZero"/>
         <c:auto val="1"/>
         <c:lblAlgn val="ctr"/>
         <c:lblOffset val="100"/>
       </c:catAx>
       <c:valAx>
-        <c:axId val="103772544"/>
+        <c:axId val="68257280"/>
         <c:scaling>
           <c:orientation val="minMax"/>
         </c:scaling>
@@ -5405,7 +5412,7 @@
         </c:title>
         <c:numFmt formatCode="General" sourceLinked="1"/>
         <c:tickLblPos val="nextTo"/>
-        <c:crossAx val="103498880"/>
+        <c:crossAx val="68255104"/>
         <c:crosses val="autoZero"/>
         <c:crossBetween val="between"/>
       </c:valAx>
@@ -5533,11 +5540,11 @@
           </c:val>
         </c:ser>
         <c:marker val="1"/>
-        <c:axId val="103974784"/>
-        <c:axId val="103981824"/>
+        <c:axId val="68285568"/>
+        <c:axId val="68287488"/>
       </c:lineChart>
       <c:catAx>
-        <c:axId val="103974784"/>
+        <c:axId val="68285568"/>
         <c:scaling>
           <c:orientation val="minMax"/>
         </c:scaling>
@@ -5566,14 +5573,14 @@
         </c:title>
         <c:numFmt formatCode="General" sourceLinked="1"/>
         <c:tickLblPos val="nextTo"/>
-        <c:crossAx val="103981824"/>
+        <c:crossAx val="68287488"/>
         <c:crosses val="autoZero"/>
         <c:auto val="1"/>
         <c:lblAlgn val="ctr"/>
         <c:lblOffset val="100"/>
       </c:catAx>
       <c:valAx>
-        <c:axId val="103981824"/>
+        <c:axId val="68287488"/>
         <c:scaling>
           <c:orientation val="minMax"/>
         </c:scaling>
@@ -5598,7 +5605,7 @@
         </c:title>
         <c:numFmt formatCode="General" sourceLinked="1"/>
         <c:tickLblPos val="nextTo"/>
-        <c:crossAx val="103974784"/>
+        <c:crossAx val="68285568"/>
         <c:crosses val="autoZero"/>
         <c:crossBetween val="between"/>
       </c:valAx>
@@ -5727,11 +5734,11 @@
           </c:val>
         </c:ser>
         <c:marker val="1"/>
-        <c:axId val="104060032"/>
-        <c:axId val="104062976"/>
+        <c:axId val="72563328"/>
+        <c:axId val="72573696"/>
       </c:lineChart>
       <c:catAx>
-        <c:axId val="104060032"/>
+        <c:axId val="72563328"/>
         <c:scaling>
           <c:orientation val="minMax"/>
         </c:scaling>
@@ -5755,14 +5762,14 @@
         </c:title>
         <c:numFmt formatCode="General" sourceLinked="1"/>
         <c:tickLblPos val="nextTo"/>
-        <c:crossAx val="104062976"/>
+        <c:crossAx val="72573696"/>
         <c:crosses val="autoZero"/>
         <c:auto val="1"/>
         <c:lblAlgn val="ctr"/>
         <c:lblOffset val="100"/>
       </c:catAx>
       <c:valAx>
-        <c:axId val="104062976"/>
+        <c:axId val="72573696"/>
         <c:scaling>
           <c:orientation val="minMax"/>
         </c:scaling>
@@ -5787,7 +5794,7 @@
         </c:title>
         <c:numFmt formatCode="General" sourceLinked="1"/>
         <c:tickLblPos val="nextTo"/>
-        <c:crossAx val="104060032"/>
+        <c:crossAx val="72563328"/>
         <c:crosses val="autoZero"/>
         <c:crossBetween val="between"/>
       </c:valAx>

--- a/sprawozdanie.docx
+++ b/sprawozdanie.docx
@@ -259,6 +259,23 @@
           <w:szCs w:val="28"/>
         </w:rPr>
       </w:pPr>
+      <w:r>
+        <w:rPr>
+          <w:b/>
+          <w:i/>
+          <w:sz w:val="28"/>
+          <w:szCs w:val="28"/>
+        </w:rPr>
+        <w:t>Funkcja celu:</w:t>
+      </w:r>
+      <w:r>
+        <w:rPr>
+          <w:i/>
+          <w:sz w:val="28"/>
+          <w:szCs w:val="28"/>
+        </w:rPr>
+        <w:t xml:space="preserve"> </w:t>
+      </w:r>
       <w:r>
         <w:rPr>
           <w:i/>
@@ -2741,15 +2758,7 @@
     </w:p>
     <w:p>
       <w:r>
-        <w:t xml:space="preserve">Wykres nr 4 miał na celu pokazać jak na działanie </w:t>
-      </w:r>
-      <w:proofErr w:type="spellStart"/>
-      <w:r>
-        <w:t>metaheurystyki</w:t>
-      </w:r>
-      <w:proofErr w:type="spellEnd"/>
-      <w:r>
-        <w:t xml:space="preserve"> wpłyną:</w:t>
+        <w:t>Wykres nr 4 miał na celu pokazać jak na działanie metaheurystyki wpłyną:</w:t>
       </w:r>
     </w:p>
     <w:p>
@@ -4228,7 +4237,7 @@
             </a:r>
             <a:r>
               <a:rPr lang="pl-PL" baseline="0"/>
-              <a:t>sumy czasów zakończeń operacji od liczby zadań</a:t>
+              <a:t>funkcji celu od liczby zadań</a:t>
             </a:r>
             <a:endParaRPr lang="en-US"/>
           </a:p>
@@ -4279,7 +4288,7 @@
                 <c:formatCode>General</c:formatCode>
                 <c:ptCount val="6"/>
                 <c:pt idx="0">
-                  <c:v>29093.599999999962</c:v>
+                  <c:v>29093.599999999955</c:v>
                 </c:pt>
                 <c:pt idx="1">
                   <c:v>42121.8</c:v>
@@ -4301,78 +4310,31 @@
           </c:yVal>
           <c:smooth val="1"/>
         </c:ser>
-        <c:axId val="60502400"/>
-        <c:axId val="60512896"/>
+        <c:axId val="72286208"/>
+        <c:axId val="72288896"/>
       </c:scatterChart>
       <c:valAx>
-        <c:axId val="60502400"/>
+        <c:axId val="72286208"/>
         <c:scaling>
           <c:orientation val="minMax"/>
         </c:scaling>
         <c:axPos val="b"/>
-        <c:title>
-          <c:tx>
-            <c:rich>
-              <a:bodyPr/>
-              <a:lstStyle/>
-              <a:p>
-                <a:pPr>
-                  <a:defRPr/>
-                </a:pPr>
-                <a:r>
-                  <a:rPr lang="pl-PL"/>
-                  <a:t>Liczba</a:t>
-                </a:r>
-                <a:r>
-                  <a:rPr lang="pl-PL" baseline="0"/>
-                  <a:t> </a:t>
-                </a:r>
-                <a:r>
-                  <a:rPr lang="en-US"/>
-                  <a:t>zadań</a:t>
-                </a:r>
-              </a:p>
-            </c:rich>
-          </c:tx>
-        </c:title>
         <c:numFmt formatCode="General" sourceLinked="1"/>
         <c:tickLblPos val="nextTo"/>
-        <c:crossAx val="60512896"/>
+        <c:crossAx val="72288896"/>
         <c:crosses val="autoZero"/>
         <c:crossBetween val="midCat"/>
       </c:valAx>
       <c:valAx>
-        <c:axId val="60512896"/>
+        <c:axId val="72288896"/>
         <c:scaling>
           <c:orientation val="minMax"/>
         </c:scaling>
         <c:axPos val="l"/>
         <c:majorGridlines/>
-        <c:title>
-          <c:tx>
-            <c:rich>
-              <a:bodyPr rot="0" vert="horz"/>
-              <a:lstStyle/>
-              <a:p>
-                <a:pPr>
-                  <a:defRPr/>
-                </a:pPr>
-                <a:r>
-                  <a:rPr lang="pl-PL"/>
-                  <a:t>Czas</a:t>
-                </a:r>
-                <a:r>
-                  <a:rPr lang="pl-PL" baseline="0"/>
-                  <a:t> rozwiązania</a:t>
-                </a:r>
-                <a:endParaRPr lang="pl-PL"/>
-              </a:p>
-            </c:rich>
-          </c:tx>
-        </c:title>
         <c:numFmt formatCode="General" sourceLinked="1"/>
         <c:tickLblPos val="nextTo"/>
-        <c:crossAx val="60502400"/>
+        <c:crossAx val="72286208"/>
         <c:crosses val="autoZero"/>
         <c:crossBetween val="midCat"/>
       </c:valAx>
@@ -4423,7 +4385,7 @@
             </a:pPr>
             <a:r>
               <a:rPr lang="pl-PL" sz="1800" b="1" i="0" baseline="0"/>
-              <a:t>Procent poprawy sumy czasów zakończeń operacji od liczby zadań.</a:t>
+              <a:t>Procent poprawy funkcji celu od liczby zadań.</a:t>
             </a:r>
             <a:endParaRPr lang="en-US" sz="1800" b="1" i="0" baseline="0"/>
           </a:p>
@@ -4463,10 +4425,10 @@
           <c:layoutTarget val="inner"/>
           <c:xMode val="edge"/>
           <c:yMode val="edge"/>
-          <c:x val="0.27947608094978876"/>
-          <c:y val="0.16475403973199629"/>
-          <c:w val="0.41538704880434535"/>
-          <c:h val="0.63678607148010402"/>
+          <c:x val="0.14776933798540126"/>
+          <c:y val="0.16475403973199637"/>
+          <c:w val="0.54709389061606728"/>
+          <c:h val="0.63678607148010424"/>
         </c:manualLayout>
       </c:layout>
       <c:scatterChart>
@@ -4517,7 +4479,7 @@
                   <c:v>10.785360274494849</c:v>
                 </c:pt>
                 <c:pt idx="2">
-                  <c:v>10.546123505292833</c:v>
+                  <c:v>10.546123505292829</c:v>
                 </c:pt>
                 <c:pt idx="3">
                   <c:v>10.539749735416796</c:v>
@@ -4533,69 +4495,31 @@
           </c:yVal>
           <c:smooth val="1"/>
         </c:ser>
-        <c:axId val="60530048"/>
-        <c:axId val="60602624"/>
+        <c:axId val="76991488"/>
+        <c:axId val="76997376"/>
       </c:scatterChart>
       <c:valAx>
-        <c:axId val="60530048"/>
+        <c:axId val="76991488"/>
         <c:scaling>
           <c:orientation val="minMax"/>
         </c:scaling>
         <c:axPos val="b"/>
-        <c:title>
-          <c:tx>
-            <c:rich>
-              <a:bodyPr/>
-              <a:lstStyle/>
-              <a:p>
-                <a:pPr>
-                  <a:defRPr/>
-                </a:pPr>
-                <a:r>
-                  <a:rPr lang="pl-PL"/>
-                  <a:t>Liczba</a:t>
-                </a:r>
-                <a:r>
-                  <a:rPr lang="en-US"/>
-                  <a:t> zadań</a:t>
-                </a:r>
-              </a:p>
-            </c:rich>
-          </c:tx>
-        </c:title>
         <c:numFmt formatCode="General" sourceLinked="1"/>
         <c:tickLblPos val="nextTo"/>
-        <c:crossAx val="60602624"/>
+        <c:crossAx val="76997376"/>
         <c:crosses val="autoZero"/>
         <c:crossBetween val="midCat"/>
       </c:valAx>
       <c:valAx>
-        <c:axId val="60602624"/>
+        <c:axId val="76997376"/>
         <c:scaling>
           <c:orientation val="minMax"/>
         </c:scaling>
         <c:axPos val="l"/>
         <c:majorGridlines/>
-        <c:title>
-          <c:tx>
-            <c:rich>
-              <a:bodyPr rot="0" vert="horz"/>
-              <a:lstStyle/>
-              <a:p>
-                <a:pPr>
-                  <a:defRPr/>
-                </a:pPr>
-                <a:r>
-                  <a:rPr lang="en-US"/>
-                  <a:t>% polepszenia między czasem początkowym a końcowym</a:t>
-                </a:r>
-              </a:p>
-            </c:rich>
-          </c:tx>
-        </c:title>
         <c:numFmt formatCode="General" sourceLinked="1"/>
         <c:tickLblPos val="nextTo"/>
-        <c:crossAx val="60530048"/>
+        <c:crossAx val="76991488"/>
         <c:crosses val="autoZero"/>
         <c:crossBetween val="midCat"/>
       </c:valAx>
@@ -4646,7 +4570,7 @@
             </a:pPr>
             <a:r>
               <a:rPr lang="pl-PL" sz="1800" b="1" i="0" baseline="0"/>
-              <a:t>Procent poprawy sumy czasów zakończeń operacji od liczby maintenance'ów oraz liczby zadań.</a:t>
+              <a:t>Procent poprawy funkcji celu od liczby maintenance'ów oraz liczby zadań.</a:t>
             </a:r>
             <a:endParaRPr lang="en-US" sz="1800" b="1" i="0" baseline="0"/>
           </a:p>
@@ -4724,92 +4648,53 @@
                 <c:formatCode>General</c:formatCode>
                 <c:ptCount val="6"/>
                 <c:pt idx="0">
-                  <c:v>12.801685571622391</c:v>
+                  <c:v>12.801685571622398</c:v>
                 </c:pt>
                 <c:pt idx="1">
-                  <c:v>15.440774487471495</c:v>
+                  <c:v>15.440774487471492</c:v>
                 </c:pt>
                 <c:pt idx="2">
                   <c:v>16.616611379119107</c:v>
                 </c:pt>
                 <c:pt idx="3">
-                  <c:v>18.960340535507189</c:v>
+                  <c:v>18.960340535507175</c:v>
                 </c:pt>
                 <c:pt idx="4">
                   <c:v>22.963361940698249</c:v>
                 </c:pt>
                 <c:pt idx="5">
-                  <c:v>23.418738750313747</c:v>
+                  <c:v>23.418738750313739</c:v>
                 </c:pt>
               </c:numCache>
             </c:numRef>
           </c:yVal>
           <c:smooth val="1"/>
         </c:ser>
-        <c:axId val="67577344"/>
-        <c:axId val="67579264"/>
+        <c:axId val="87173760"/>
+        <c:axId val="87245568"/>
       </c:scatterChart>
       <c:valAx>
-        <c:axId val="67577344"/>
+        <c:axId val="87173760"/>
         <c:scaling>
           <c:orientation val="minMax"/>
         </c:scaling>
         <c:axPos val="b"/>
-        <c:title>
-          <c:tx>
-            <c:rich>
-              <a:bodyPr/>
-              <a:lstStyle/>
-              <a:p>
-                <a:pPr>
-                  <a:defRPr/>
-                </a:pPr>
-                <a:r>
-                  <a:rPr lang="pl-PL"/>
-                  <a:t>Indeksy</a:t>
-                </a:r>
-                <a:r>
-                  <a:rPr lang="pl-PL" baseline="0"/>
-                  <a:t> odpowiadające indeksom w tabeli nr 1</a:t>
-                </a:r>
-                <a:endParaRPr lang="en-US"/>
-              </a:p>
-            </c:rich>
-          </c:tx>
-        </c:title>
         <c:numFmt formatCode="General" sourceLinked="1"/>
         <c:tickLblPos val="nextTo"/>
-        <c:crossAx val="67579264"/>
+        <c:crossAx val="87245568"/>
         <c:crosses val="autoZero"/>
         <c:crossBetween val="midCat"/>
       </c:valAx>
       <c:valAx>
-        <c:axId val="67579264"/>
+        <c:axId val="87245568"/>
         <c:scaling>
           <c:orientation val="minMax"/>
         </c:scaling>
         <c:axPos val="l"/>
         <c:majorGridlines/>
-        <c:title>
-          <c:tx>
-            <c:rich>
-              <a:bodyPr rot="0" vert="horz"/>
-              <a:lstStyle/>
-              <a:p>
-                <a:pPr>
-                  <a:defRPr/>
-                </a:pPr>
-                <a:r>
-                  <a:rPr lang="en-US"/>
-                  <a:t>% polepszenia między czasem początkowym a końcowym</a:t>
-                </a:r>
-              </a:p>
-            </c:rich>
-          </c:tx>
-        </c:title>
         <c:numFmt formatCode="General" sourceLinked="1"/>
         <c:tickLblPos val="nextTo"/>
-        <c:crossAx val="67577344"/>
+        <c:crossAx val="87173760"/>
         <c:crosses val="autoZero"/>
         <c:crossBetween val="midCat"/>
       </c:valAx>
@@ -4843,15 +4728,7 @@
             </a:r>
             <a:r>
               <a:rPr lang="pl-PL" baseline="0"/>
-              <a:t> poprawy sumy </a:t>
-            </a:r>
-            <a:r>
-              <a:rPr lang="pl-PL"/>
-              <a:t>czasów zakończeń</a:t>
-            </a:r>
-            <a:r>
-              <a:rPr lang="pl-PL" baseline="0"/>
-              <a:t> operacji od liczby maintenanców oraz ich długości</a:t>
+              <a:t> poprawy funkcji celu od liczby maintenanców oraz ich długości</a:t>
             </a:r>
             <a:endParaRPr lang="en-US"/>
           </a:p>
@@ -4905,10 +4782,10 @@
                   <c:v>11.046504034459424</c:v>
                 </c:pt>
                 <c:pt idx="1">
-                  <c:v>13.271970684235102</c:v>
+                  <c:v>13.271970684235097</c:v>
                 </c:pt>
                 <c:pt idx="2">
-                  <c:v>17.42023688285591</c:v>
+                  <c:v>17.420236882855896</c:v>
                 </c:pt>
                 <c:pt idx="3">
                   <c:v>19.308007945942322</c:v>
@@ -4917,82 +4794,38 @@
                   <c:v>23.544618693946326</c:v>
                 </c:pt>
                 <c:pt idx="5">
-                  <c:v>23.57978774956382</c:v>
+                  <c:v>23.579787749563813</c:v>
                 </c:pt>
               </c:numCache>
             </c:numRef>
           </c:yVal>
           <c:smooth val="1"/>
         </c:ser>
-        <c:axId val="101873920"/>
-        <c:axId val="101900672"/>
+        <c:axId val="87341312"/>
+        <c:axId val="71025408"/>
       </c:scatterChart>
       <c:valAx>
-        <c:axId val="101873920"/>
+        <c:axId val="87341312"/>
         <c:scaling>
           <c:orientation val="minMax"/>
         </c:scaling>
         <c:axPos val="b"/>
-        <c:title>
-          <c:tx>
-            <c:rich>
-              <a:bodyPr/>
-              <a:lstStyle/>
-              <a:p>
-                <a:pPr>
-                  <a:defRPr/>
-                </a:pPr>
-                <a:r>
-                  <a:rPr lang="pl-PL"/>
-                  <a:t>Indeksy</a:t>
-                </a:r>
-                <a:r>
-                  <a:rPr lang="pl-PL" baseline="0"/>
-                  <a:t> z tabeli nr 2</a:t>
-                </a:r>
-                <a:endParaRPr lang="pl-PL"/>
-              </a:p>
-            </c:rich>
-          </c:tx>
-        </c:title>
         <c:numFmt formatCode="General" sourceLinked="1"/>
         <c:tickLblPos val="nextTo"/>
-        <c:crossAx val="101900672"/>
+        <c:crossAx val="71025408"/>
         <c:crosses val="autoZero"/>
         <c:crossBetween val="midCat"/>
       </c:valAx>
       <c:valAx>
-        <c:axId val="101900672"/>
+        <c:axId val="71025408"/>
         <c:scaling>
           <c:orientation val="minMax"/>
         </c:scaling>
         <c:axPos val="l"/>
         <c:majorGridlines/>
-        <c:title>
-          <c:tx>
-            <c:rich>
-              <a:bodyPr rot="0" vert="horz"/>
-              <a:lstStyle/>
-              <a:p>
-                <a:pPr>
-                  <a:defRPr/>
-                </a:pPr>
-                <a:r>
-                  <a:rPr lang="pl-PL"/>
-                  <a:t>Zależność</a:t>
-                </a:r>
-                <a:r>
-                  <a:rPr lang="pl-PL" baseline="0"/>
-                  <a:t> procentowa między czasem początkowym a końcowym</a:t>
-                </a:r>
-                <a:endParaRPr lang="en-US"/>
-              </a:p>
-            </c:rich>
-          </c:tx>
-        </c:title>
         <c:numFmt formatCode="General" sourceLinked="1"/>
         <c:tickLblPos val="nextTo"/>
-        <c:crossAx val="101873920"/>
+        <c:crossAx val="87341312"/>
         <c:crosses val="autoZero"/>
         <c:crossBetween val="midCat"/>
       </c:valAx>
@@ -5043,7 +4876,7 @@
             </a:pPr>
             <a:r>
               <a:rPr lang="pl-PL" sz="1800" b="1" i="0" baseline="0"/>
-              <a:t>Procent poprawy sumy czasów zakończeń operacji od czasu trwania operacji</a:t>
+              <a:t>Procent poprawy funkcji celu od czasu trwania operacji</a:t>
             </a:r>
             <a:endParaRPr lang="en-US" sz="1800" b="1" i="0" baseline="0"/>
           </a:p>
@@ -5133,7 +4966,7 @@
                   <c:v>9.1914471315848232</c:v>
                 </c:pt>
                 <c:pt idx="1">
-                  <c:v>11.836910517423091</c:v>
+                  <c:v>11.836910517423096</c:v>
                 </c:pt>
                 <c:pt idx="2">
                   <c:v>8.5038324783360046</c:v>
@@ -5154,77 +4987,38 @@
                   <c:v>9.9677748690490748</c:v>
                 </c:pt>
                 <c:pt idx="8">
-                  <c:v>8.9572164284882536</c:v>
+                  <c:v>8.9572164284882572</c:v>
                 </c:pt>
               </c:numCache>
             </c:numRef>
           </c:yVal>
           <c:smooth val="1"/>
         </c:ser>
-        <c:axId val="68236800"/>
-        <c:axId val="68238720"/>
+        <c:axId val="85860736"/>
+        <c:axId val="85862272"/>
       </c:scatterChart>
       <c:valAx>
-        <c:axId val="68236800"/>
+        <c:axId val="85860736"/>
         <c:scaling>
           <c:orientation val="minMax"/>
         </c:scaling>
         <c:axPos val="b"/>
-        <c:title>
-          <c:tx>
-            <c:rich>
-              <a:bodyPr/>
-              <a:lstStyle/>
-              <a:p>
-                <a:pPr>
-                  <a:defRPr/>
-                </a:pPr>
-                <a:r>
-                  <a:rPr lang="pl-PL"/>
-                  <a:t>Czas</a:t>
-                </a:r>
-                <a:r>
-                  <a:rPr lang="pl-PL" baseline="0"/>
-                  <a:t> trwania pojedynczej operacji</a:t>
-                </a:r>
-                <a:endParaRPr lang="en-US"/>
-              </a:p>
-            </c:rich>
-          </c:tx>
-        </c:title>
         <c:numFmt formatCode="General" sourceLinked="1"/>
         <c:tickLblPos val="nextTo"/>
-        <c:crossAx val="68238720"/>
+        <c:crossAx val="85862272"/>
         <c:crosses val="autoZero"/>
         <c:crossBetween val="midCat"/>
       </c:valAx>
       <c:valAx>
-        <c:axId val="68238720"/>
+        <c:axId val="85862272"/>
         <c:scaling>
           <c:orientation val="minMax"/>
         </c:scaling>
         <c:axPos val="l"/>
         <c:majorGridlines/>
-        <c:title>
-          <c:tx>
-            <c:rich>
-              <a:bodyPr rot="0" vert="horz"/>
-              <a:lstStyle/>
-              <a:p>
-                <a:pPr>
-                  <a:defRPr/>
-                </a:pPr>
-                <a:r>
-                  <a:rPr lang="en-US"/>
-                  <a:t>% polepszenia między czasem początkowym a końcowym</a:t>
-                </a:r>
-              </a:p>
-            </c:rich>
-          </c:tx>
-        </c:title>
         <c:numFmt formatCode="General" sourceLinked="1"/>
         <c:tickLblPos val="nextTo"/>
-        <c:crossAx val="68236800"/>
+        <c:crossAx val="85860736"/>
         <c:crosses val="autoZero"/>
         <c:crossBetween val="midCat"/>
       </c:valAx>
@@ -5336,7 +5130,7 @@
                   <c:v>26973.200000000001</c:v>
                 </c:pt>
                 <c:pt idx="4">
-                  <c:v>26830.444444444489</c:v>
+                  <c:v>26830.4444444445</c:v>
                 </c:pt>
                 <c:pt idx="5">
                   <c:v>26900.400000000001</c:v>
@@ -5352,67 +5146,33 @@
           </c:val>
         </c:ser>
         <c:marker val="1"/>
-        <c:axId val="68255104"/>
-        <c:axId val="68257280"/>
+        <c:axId val="85870080"/>
+        <c:axId val="85871616"/>
       </c:lineChart>
       <c:catAx>
-        <c:axId val="68255104"/>
+        <c:axId val="85870080"/>
         <c:scaling>
           <c:orientation val="minMax"/>
         </c:scaling>
         <c:axPos val="b"/>
-        <c:title>
-          <c:tx>
-            <c:rich>
-              <a:bodyPr/>
-              <a:lstStyle/>
-              <a:p>
-                <a:pPr>
-                  <a:defRPr/>
-                </a:pPr>
-                <a:r>
-                  <a:rPr lang="en-US"/>
-                  <a:t>ilość mutacji</a:t>
-                </a:r>
-              </a:p>
-            </c:rich>
-          </c:tx>
-        </c:title>
         <c:numFmt formatCode="General" sourceLinked="1"/>
         <c:tickLblPos val="nextTo"/>
-        <c:crossAx val="68257280"/>
+        <c:crossAx val="85871616"/>
         <c:crosses val="autoZero"/>
         <c:auto val="1"/>
         <c:lblAlgn val="ctr"/>
         <c:lblOffset val="100"/>
       </c:catAx>
       <c:valAx>
-        <c:axId val="68257280"/>
+        <c:axId val="85871616"/>
         <c:scaling>
           <c:orientation val="minMax"/>
         </c:scaling>
         <c:axPos val="l"/>
         <c:majorGridlines/>
-        <c:title>
-          <c:tx>
-            <c:rich>
-              <a:bodyPr rot="-5400000" vert="horz"/>
-              <a:lstStyle/>
-              <a:p>
-                <a:pPr>
-                  <a:defRPr/>
-                </a:pPr>
-                <a:r>
-                  <a:rPr lang="en-US"/>
-                  <a:t>wartość funkcji celu</a:t>
-                </a:r>
-              </a:p>
-            </c:rich>
-          </c:tx>
-        </c:title>
         <c:numFmt formatCode="General" sourceLinked="1"/>
         <c:tickLblPos val="nextTo"/>
-        <c:crossAx val="68255104"/>
+        <c:crossAx val="85870080"/>
         <c:crosses val="autoZero"/>
         <c:crossBetween val="between"/>
       </c:valAx>
@@ -5540,72 +5300,33 @@
           </c:val>
         </c:ser>
         <c:marker val="1"/>
-        <c:axId val="68285568"/>
-        <c:axId val="68287488"/>
+        <c:axId val="85858944"/>
+        <c:axId val="85913600"/>
       </c:lineChart>
       <c:catAx>
-        <c:axId val="68285568"/>
+        <c:axId val="85858944"/>
         <c:scaling>
           <c:orientation val="minMax"/>
         </c:scaling>
         <c:axPos val="b"/>
-        <c:title>
-          <c:tx>
-            <c:rich>
-              <a:bodyPr/>
-              <a:lstStyle/>
-              <a:p>
-                <a:pPr>
-                  <a:defRPr/>
-                </a:pPr>
-                <a:r>
-                  <a:rPr lang="en-US"/>
-                  <a:t>czas trwania programu</a:t>
-                </a:r>
-                <a:r>
-                  <a:rPr lang="pl-PL"/>
-                  <a:t> [s]</a:t>
-                </a:r>
-                <a:endParaRPr lang="en-US"/>
-              </a:p>
-            </c:rich>
-          </c:tx>
-        </c:title>
         <c:numFmt formatCode="General" sourceLinked="1"/>
         <c:tickLblPos val="nextTo"/>
-        <c:crossAx val="68287488"/>
+        <c:crossAx val="85913600"/>
         <c:crosses val="autoZero"/>
         <c:auto val="1"/>
         <c:lblAlgn val="ctr"/>
         <c:lblOffset val="100"/>
       </c:catAx>
       <c:valAx>
-        <c:axId val="68287488"/>
+        <c:axId val="85913600"/>
         <c:scaling>
           <c:orientation val="minMax"/>
         </c:scaling>
         <c:axPos val="l"/>
         <c:majorGridlines/>
-        <c:title>
-          <c:tx>
-            <c:rich>
-              <a:bodyPr rot="-5400000" vert="horz"/>
-              <a:lstStyle/>
-              <a:p>
-                <a:pPr>
-                  <a:defRPr/>
-                </a:pPr>
-                <a:r>
-                  <a:rPr lang="en-US"/>
-                  <a:t>wartość funkcji celu</a:t>
-                </a:r>
-              </a:p>
-            </c:rich>
-          </c:tx>
-        </c:title>
         <c:numFmt formatCode="General" sourceLinked="1"/>
         <c:tickLblPos val="nextTo"/>
-        <c:crossAx val="68285568"/>
+        <c:crossAx val="85858944"/>
         <c:crosses val="autoZero"/>
         <c:crossBetween val="between"/>
       </c:valAx>
@@ -5734,67 +5455,33 @@
           </c:val>
         </c:ser>
         <c:marker val="1"/>
-        <c:axId val="72563328"/>
-        <c:axId val="72573696"/>
+        <c:axId val="85941248"/>
+        <c:axId val="85992192"/>
       </c:lineChart>
       <c:catAx>
-        <c:axId val="72563328"/>
+        <c:axId val="85941248"/>
         <c:scaling>
           <c:orientation val="minMax"/>
         </c:scaling>
         <c:axPos val="b"/>
-        <c:title>
-          <c:tx>
-            <c:rich>
-              <a:bodyPr/>
-              <a:lstStyle/>
-              <a:p>
-                <a:pPr>
-                  <a:defRPr/>
-                </a:pPr>
-                <a:r>
-                  <a:rPr lang="en-US"/>
-                  <a:t>proporcja [%]</a:t>
-                </a:r>
-              </a:p>
-            </c:rich>
-          </c:tx>
-        </c:title>
         <c:numFmt formatCode="General" sourceLinked="1"/>
         <c:tickLblPos val="nextTo"/>
-        <c:crossAx val="72573696"/>
+        <c:crossAx val="85992192"/>
         <c:crosses val="autoZero"/>
         <c:auto val="1"/>
         <c:lblAlgn val="ctr"/>
         <c:lblOffset val="100"/>
       </c:catAx>
       <c:valAx>
-        <c:axId val="72573696"/>
+        <c:axId val="85992192"/>
         <c:scaling>
           <c:orientation val="minMax"/>
         </c:scaling>
         <c:axPos val="l"/>
         <c:majorGridlines/>
-        <c:title>
-          <c:tx>
-            <c:rich>
-              <a:bodyPr rot="-5400000" vert="horz"/>
-              <a:lstStyle/>
-              <a:p>
-                <a:pPr>
-                  <a:defRPr/>
-                </a:pPr>
-                <a:r>
-                  <a:rPr lang="en-US"/>
-                  <a:t>wartość funkcji celu</a:t>
-                </a:r>
-              </a:p>
-            </c:rich>
-          </c:tx>
-        </c:title>
         <c:numFmt formatCode="General" sourceLinked="1"/>
         <c:tickLblPos val="nextTo"/>
-        <c:crossAx val="72563328"/>
+        <c:crossAx val="85941248"/>
         <c:crosses val="autoZero"/>
         <c:crossBetween val="between"/>
       </c:valAx>
